--- a/Chapter 6 - Machine Learning/Lesson 2 - Machine Learning (ML) Development/Dataset Repositories.docx
+++ b/Chapter 6 - Machine Learning/Lesson 2 - Machine Learning (ML) Development/Dataset Repositories.docx
@@ -26,10 +26,7 @@
         </w:numPr>
       </w:pPr>
       <w:r>
-        <w:t>Kaggle</w:t>
-      </w:r>
-      <w:r>
-        <w:t xml:space="preserve"> - </w:t>
+        <w:t xml:space="preserve">Kaggle - </w:t>
       </w:r>
       <w:hyperlink r:id="rId5" w:history="1">
         <w:r>
@@ -80,10 +77,7 @@
         </w:numPr>
       </w:pPr>
       <w:r>
-        <w:t>Mendeley</w:t>
-      </w:r>
-      <w:r>
-        <w:t xml:space="preserve"> - </w:t>
+        <w:t xml:space="preserve">Mendeley - </w:t>
       </w:r>
       <w:hyperlink r:id="rId7" w:history="1">
         <w:r>
@@ -342,13 +336,7 @@
         <w:rPr>
           <w:rStyle w:val="Hyperlink"/>
         </w:rPr>
-        <w:t>https://www.propublica.org/datastore/datasets</w:t>
-      </w:r>
-      <w:r>
-        <w:rPr>
-          <w:rStyle w:val="Hyperlink"/>
-        </w:rPr>
-        <w:t xml:space="preserve"> </w:t>
+        <w:t xml:space="preserve">https://www.propublica.org/datastore/datasets </w:t>
       </w:r>
     </w:p>
     <w:p>
@@ -444,6 +432,26 @@
     </w:p>
     <w:p>
       <w:pPr>
+        <w:pStyle w:val="ListParagraph"/>
+        <w:numPr>
+          <w:ilvl w:val="0"/>
+          <w:numId w:val="2"/>
+        </w:numPr>
+      </w:pPr>
+      <w:hyperlink r:id="rId19" w:history="1">
+        <w:r>
+          <w:rPr>
+            <w:rStyle w:val="Hyperlink"/>
+          </w:rPr>
+          <w:t>https://zenodo.org/</w:t>
+        </w:r>
+      </w:hyperlink>
+      <w:r>
+        <w:t xml:space="preserve"> </w:t>
+      </w:r>
+    </w:p>
+    <w:p>
+      <w:pPr>
         <w:rPr>
           <w:b/>
           <w:bCs/>
@@ -466,7 +474,7 @@
       </w:r>
     </w:p>
     <w:p>
-      <w:hyperlink r:id="rId19" w:history="1">
+      <w:hyperlink r:id="rId20" w:history="1">
         <w:r>
           <w:rPr>
             <w:rStyle w:val="Hyperlink"/>
@@ -1301,6 +1309,7 @@
   <w:style w:type="character" w:default="1" w:styleId="DefaultParagraphFont">
     <w:name w:val="Default Paragraph Font"/>
     <w:uiPriority w:val="1"/>
+    <w:semiHidden/>
     <w:unhideWhenUsed/>
   </w:style>
   <w:style w:type="table" w:default="1" w:styleId="TableNormal">

--- a/Chapter 6 - Machine Learning/Lesson 2 - Machine Learning (ML) Development/Dataset Repositories.docx
+++ b/Chapter 6 - Machine Learning/Lesson 2 - Machine Learning (ML) Development/Dataset Repositories.docx
@@ -1,6 +1,6 @@
 
 <file path=word/document.xml><?xml version="1.0" encoding="utf-8"?>
-<w:document xmlns:wpc="http://schemas.microsoft.com/office/word/2010/wordprocessingCanvas" xmlns:cx="http://schemas.microsoft.com/office/drawing/2014/chartex" xmlns:cx1="http://schemas.microsoft.com/office/drawing/2015/9/8/chartex" xmlns:cx2="http://schemas.microsoft.com/office/drawing/2015/10/21/chartex" xmlns:cx3="http://schemas.microsoft.com/office/drawing/2016/5/9/chartex" xmlns:cx4="http://schemas.microsoft.com/office/drawing/2016/5/10/chartex" xmlns:cx5="http://schemas.microsoft.com/office/drawing/2016/5/11/chartex" xmlns:cx6="http://schemas.microsoft.com/office/drawing/2016/5/12/chartex" xmlns:cx7="http://schemas.microsoft.com/office/drawing/2016/5/13/chartex" xmlns:cx8="http://schemas.microsoft.com/office/drawing/2016/5/14/chartex" xmlns:mc="http://schemas.openxmlformats.org/markup-compatibility/2006" xmlns:aink="http://schemas.microsoft.com/office/drawing/2016/ink" xmlns:am3d="http://schemas.microsoft.com/office/drawing/2017/model3d" xmlns:o="urn:schemas-microsoft-com:office:office" xmlns:oel="http://schemas.microsoft.com/office/2019/extlst" xmlns:r="http://schemas.openxmlformats.org/officeDocument/2006/relationships" xmlns:m="http://schemas.openxmlformats.org/officeDocument/2006/math" xmlns:v="urn:schemas-microsoft-com:vml" xmlns:wp14="http://schemas.microsoft.com/office/word/2010/wordprocessingDrawing" xmlns:wp="http://schemas.openxmlformats.org/drawingml/2006/wordprocessingDrawing" xmlns:w10="urn:schemas-microsoft-com:office:word" xmlns:w="http://schemas.openxmlformats.org/wordprocessingml/2006/main" xmlns:w14="http://schemas.microsoft.com/office/word/2010/wordml" xmlns:w15="http://schemas.microsoft.com/office/word/2012/wordml" xmlns:w16cex="http://schemas.microsoft.com/office/word/2018/wordml/cex" xmlns:w16cid="http://schemas.microsoft.com/office/word/2016/wordml/cid" xmlns:w16="http://schemas.microsoft.com/office/word/2018/wordml" xmlns:w16du="http://schemas.microsoft.com/office/word/2023/wordml/word16du" xmlns:w16sdtdh="http://schemas.microsoft.com/office/word/2020/wordml/sdtdatahash" xmlns:w16se="http://schemas.microsoft.com/office/word/2015/wordml/symex" xmlns:wpg="http://schemas.microsoft.com/office/word/2010/wordprocessingGroup" xmlns:wpi="http://schemas.microsoft.com/office/word/2010/wordprocessingInk" xmlns:wne="http://schemas.microsoft.com/office/word/2006/wordml" xmlns:wps="http://schemas.microsoft.com/office/word/2010/wordprocessingShape" mc:Ignorable="w14 w15 w16se w16cid w16 w16cex w16sdtdh w16du wp14">
+<w:document xmlns:wpc="http://schemas.microsoft.com/office/word/2010/wordprocessingCanvas" xmlns:cx="http://schemas.microsoft.com/office/drawing/2014/chartex" xmlns:cx1="http://schemas.microsoft.com/office/drawing/2015/9/8/chartex" xmlns:cx2="http://schemas.microsoft.com/office/drawing/2015/10/21/chartex" xmlns:cx3="http://schemas.microsoft.com/office/drawing/2016/5/9/chartex" xmlns:cx4="http://schemas.microsoft.com/office/drawing/2016/5/10/chartex" xmlns:cx5="http://schemas.microsoft.com/office/drawing/2016/5/11/chartex" xmlns:cx6="http://schemas.microsoft.com/office/drawing/2016/5/12/chartex" xmlns:cx7="http://schemas.microsoft.com/office/drawing/2016/5/13/chartex" xmlns:cx8="http://schemas.microsoft.com/office/drawing/2016/5/14/chartex" xmlns:mc="http://schemas.openxmlformats.org/markup-compatibility/2006" xmlns:aink="http://schemas.microsoft.com/office/drawing/2016/ink" xmlns:am3d="http://schemas.microsoft.com/office/drawing/2017/model3d" xmlns:o="urn:schemas-microsoft-com:office:office" xmlns:oel="http://schemas.microsoft.com/office/2019/extlst" xmlns:r="http://schemas.openxmlformats.org/officeDocument/2006/relationships" xmlns:m="http://schemas.openxmlformats.org/officeDocument/2006/math" xmlns:v="urn:schemas-microsoft-com:vml" xmlns:wp14="http://schemas.microsoft.com/office/word/2010/wordprocessingDrawing" xmlns:wp="http://schemas.openxmlformats.org/drawingml/2006/wordprocessingDrawing" xmlns:w10="urn:schemas-microsoft-com:office:word" xmlns:w="http://schemas.openxmlformats.org/wordprocessingml/2006/main" xmlns:w14="http://schemas.microsoft.com/office/word/2010/wordml" xmlns:w15="http://schemas.microsoft.com/office/word/2012/wordml" xmlns:w16cex="http://schemas.microsoft.com/office/word/2018/wordml/cex" xmlns:w16cid="http://schemas.microsoft.com/office/word/2016/wordml/cid" xmlns:w16="http://schemas.microsoft.com/office/word/2018/wordml" xmlns:w16du="http://schemas.microsoft.com/office/word/2023/wordml/word16du" xmlns:w16sdtdh="http://schemas.microsoft.com/office/word/2020/wordml/sdtdatahash" xmlns:w16sdtfl="http://schemas.microsoft.com/office/word/2024/wordml/sdtformatlock" xmlns:w16se="http://schemas.microsoft.com/office/word/2015/wordml/symex" xmlns:wpg="http://schemas.microsoft.com/office/word/2010/wordprocessingGroup" xmlns:wpi="http://schemas.microsoft.com/office/word/2010/wordprocessingInk" xmlns:wne="http://schemas.microsoft.com/office/word/2006/wordml" xmlns:wps="http://schemas.microsoft.com/office/word/2010/wordprocessingShape" mc:Ignorable="w14 w15 w16se w16cid w16 w16cex w16sdtdh w16sdtfl w16du wp14">
   <w:body>
     <w:p>
       <w:pPr>
@@ -452,6 +452,57 @@
     </w:p>
     <w:p>
       <w:pPr>
+        <w:pStyle w:val="ListParagraph"/>
+        <w:numPr>
+          <w:ilvl w:val="0"/>
+          <w:numId w:val="2"/>
+        </w:numPr>
+      </w:pPr>
+      <w:hyperlink r:id="rId20" w:history="1">
+        <w:r>
+          <w:rPr>
+            <w:rStyle w:val="Hyperlink"/>
+          </w:rPr>
+          <w:t>https://old.datahub.io/dataset</w:t>
+        </w:r>
+      </w:hyperlink>
+      <w:r>
+        <w:t xml:space="preserve"> </w:t>
+      </w:r>
+    </w:p>
+    <w:p>
+      <w:pPr>
+        <w:pStyle w:val="ListParagraph"/>
+        <w:numPr>
+          <w:ilvl w:val="0"/>
+          <w:numId w:val="2"/>
+        </w:numPr>
+      </w:pPr>
+      <w:hyperlink r:id="rId21" w:history="1">
+        <w:r>
+          <w:rPr>
+            <w:rStyle w:val="Hyperlink"/>
+          </w:rPr>
+          <w:t>Index of /</w:t>
+        </w:r>
+        <w:proofErr w:type="spellStart"/>
+        <w:r>
+          <w:rPr>
+            <w:rStyle w:val="Hyperlink"/>
+          </w:rPr>
+          <w:t>wikidatawiki</w:t>
+        </w:r>
+        <w:proofErr w:type="spellEnd"/>
+        <w:r>
+          <w:rPr>
+            <w:rStyle w:val="Hyperlink"/>
+          </w:rPr>
+          <w:t>/entities/</w:t>
+        </w:r>
+      </w:hyperlink>
+    </w:p>
+    <w:p>
+      <w:pPr>
         <w:rPr>
           <w:b/>
           <w:bCs/>
@@ -474,7 +525,7 @@
       </w:r>
     </w:p>
     <w:p>
-      <w:hyperlink r:id="rId20" w:history="1">
+      <w:hyperlink r:id="rId22" w:history="1">
         <w:r>
           <w:rPr>
             <w:rStyle w:val="Hyperlink"/>
@@ -497,7 +548,7 @@
 </file>
 
 <file path=word/numbering.xml><?xml version="1.0" encoding="utf-8"?>
-<w:numbering xmlns:wpc="http://schemas.microsoft.com/office/word/2010/wordprocessingCanvas" xmlns:cx="http://schemas.microsoft.com/office/drawing/2014/chartex" xmlns:cx1="http://schemas.microsoft.com/office/drawing/2015/9/8/chartex" xmlns:cx2="http://schemas.microsoft.com/office/drawing/2015/10/21/chartex" xmlns:cx3="http://schemas.microsoft.com/office/drawing/2016/5/9/chartex" xmlns:cx4="http://schemas.microsoft.com/office/drawing/2016/5/10/chartex" xmlns:cx5="http://schemas.microsoft.com/office/drawing/2016/5/11/chartex" xmlns:cx6="http://schemas.microsoft.com/office/drawing/2016/5/12/chartex" xmlns:cx7="http://schemas.microsoft.com/office/drawing/2016/5/13/chartex" xmlns:cx8="http://schemas.microsoft.com/office/drawing/2016/5/14/chartex" xmlns:mc="http://schemas.openxmlformats.org/markup-compatibility/2006" xmlns:aink="http://schemas.microsoft.com/office/drawing/2016/ink" xmlns:am3d="http://schemas.microsoft.com/office/drawing/2017/model3d" xmlns:o="urn:schemas-microsoft-com:office:office" xmlns:oel="http://schemas.microsoft.com/office/2019/extlst" xmlns:r="http://schemas.openxmlformats.org/officeDocument/2006/relationships" xmlns:m="http://schemas.openxmlformats.org/officeDocument/2006/math" xmlns:v="urn:schemas-microsoft-com:vml" xmlns:wp14="http://schemas.microsoft.com/office/word/2010/wordprocessingDrawing" xmlns:wp="http://schemas.openxmlformats.org/drawingml/2006/wordprocessingDrawing" xmlns:w10="urn:schemas-microsoft-com:office:word" xmlns:w="http://schemas.openxmlformats.org/wordprocessingml/2006/main" xmlns:w14="http://schemas.microsoft.com/office/word/2010/wordml" xmlns:w15="http://schemas.microsoft.com/office/word/2012/wordml" xmlns:w16cex="http://schemas.microsoft.com/office/word/2018/wordml/cex" xmlns:w16cid="http://schemas.microsoft.com/office/word/2016/wordml/cid" xmlns:w16="http://schemas.microsoft.com/office/word/2018/wordml" xmlns:w16du="http://schemas.microsoft.com/office/word/2023/wordml/word16du" xmlns:w16sdtdh="http://schemas.microsoft.com/office/word/2020/wordml/sdtdatahash" xmlns:w16se="http://schemas.microsoft.com/office/word/2015/wordml/symex" xmlns:wpg="http://schemas.microsoft.com/office/word/2010/wordprocessingGroup" xmlns:wpi="http://schemas.microsoft.com/office/word/2010/wordprocessingInk" xmlns:wne="http://schemas.microsoft.com/office/word/2006/wordml" xmlns:wps="http://schemas.microsoft.com/office/word/2010/wordprocessingShape" mc:Ignorable="w14 w15 w16se w16cid w16 w16cex w16sdtdh w16du wp14">
+<w:numbering xmlns:wpc="http://schemas.microsoft.com/office/word/2010/wordprocessingCanvas" xmlns:cx="http://schemas.microsoft.com/office/drawing/2014/chartex" xmlns:cx1="http://schemas.microsoft.com/office/drawing/2015/9/8/chartex" xmlns:cx2="http://schemas.microsoft.com/office/drawing/2015/10/21/chartex" xmlns:cx3="http://schemas.microsoft.com/office/drawing/2016/5/9/chartex" xmlns:cx4="http://schemas.microsoft.com/office/drawing/2016/5/10/chartex" xmlns:cx5="http://schemas.microsoft.com/office/drawing/2016/5/11/chartex" xmlns:cx6="http://schemas.microsoft.com/office/drawing/2016/5/12/chartex" xmlns:cx7="http://schemas.microsoft.com/office/drawing/2016/5/13/chartex" xmlns:cx8="http://schemas.microsoft.com/office/drawing/2016/5/14/chartex" xmlns:mc="http://schemas.openxmlformats.org/markup-compatibility/2006" xmlns:aink="http://schemas.microsoft.com/office/drawing/2016/ink" xmlns:am3d="http://schemas.microsoft.com/office/drawing/2017/model3d" xmlns:o="urn:schemas-microsoft-com:office:office" xmlns:oel="http://schemas.microsoft.com/office/2019/extlst" xmlns:r="http://schemas.openxmlformats.org/officeDocument/2006/relationships" xmlns:m="http://schemas.openxmlformats.org/officeDocument/2006/math" xmlns:v="urn:schemas-microsoft-com:vml" xmlns:wp14="http://schemas.microsoft.com/office/word/2010/wordprocessingDrawing" xmlns:wp="http://schemas.openxmlformats.org/drawingml/2006/wordprocessingDrawing" xmlns:w10="urn:schemas-microsoft-com:office:word" xmlns:w="http://schemas.openxmlformats.org/wordprocessingml/2006/main" xmlns:w14="http://schemas.microsoft.com/office/word/2010/wordml" xmlns:w15="http://schemas.microsoft.com/office/word/2012/wordml" xmlns:w16cex="http://schemas.microsoft.com/office/word/2018/wordml/cex" xmlns:w16cid="http://schemas.microsoft.com/office/word/2016/wordml/cid" xmlns:w16="http://schemas.microsoft.com/office/word/2018/wordml" xmlns:w16du="http://schemas.microsoft.com/office/word/2023/wordml/word16du" xmlns:w16sdtdh="http://schemas.microsoft.com/office/word/2020/wordml/sdtdatahash" xmlns:w16sdtfl="http://schemas.microsoft.com/office/word/2024/wordml/sdtformatlock" xmlns:w16se="http://schemas.microsoft.com/office/word/2015/wordml/symex" xmlns:wpg="http://schemas.microsoft.com/office/word/2010/wordprocessingGroup" xmlns:wpi="http://schemas.microsoft.com/office/word/2010/wordprocessingInk" xmlns:wne="http://schemas.microsoft.com/office/word/2006/wordml" xmlns:wps="http://schemas.microsoft.com/office/word/2010/wordprocessingShape" mc:Ignorable="w14 w15 w16se w16cid w16 w16cex w16sdtdh w16sdtfl w16du wp14">
   <w:abstractNum w:abstractNumId="0" w15:restartNumberingAfterBreak="0">
     <w:nsid w:val="0E285659"/>
     <w:multiLevelType w:val="hybridMultilevel"/>
@@ -707,7 +758,7 @@
 </file>
 
 <file path=word/styles.xml><?xml version="1.0" encoding="utf-8"?>
-<w:styles xmlns:mc="http://schemas.openxmlformats.org/markup-compatibility/2006" xmlns:r="http://schemas.openxmlformats.org/officeDocument/2006/relationships" xmlns:w="http://schemas.openxmlformats.org/wordprocessingml/2006/main" xmlns:w14="http://schemas.microsoft.com/office/word/2010/wordml" xmlns:w15="http://schemas.microsoft.com/office/word/2012/wordml" xmlns:w16cex="http://schemas.microsoft.com/office/word/2018/wordml/cex" xmlns:w16cid="http://schemas.microsoft.com/office/word/2016/wordml/cid" xmlns:w16="http://schemas.microsoft.com/office/word/2018/wordml" xmlns:w16du="http://schemas.microsoft.com/office/word/2023/wordml/word16du" xmlns:w16sdtdh="http://schemas.microsoft.com/office/word/2020/wordml/sdtdatahash" xmlns:w16se="http://schemas.microsoft.com/office/word/2015/wordml/symex" mc:Ignorable="w14 w15 w16se w16cid w16 w16cex w16sdtdh w16du">
+<w:styles xmlns:mc="http://schemas.openxmlformats.org/markup-compatibility/2006" xmlns:r="http://schemas.openxmlformats.org/officeDocument/2006/relationships" xmlns:w="http://schemas.openxmlformats.org/wordprocessingml/2006/main" xmlns:w14="http://schemas.microsoft.com/office/word/2010/wordml" xmlns:w15="http://schemas.microsoft.com/office/word/2012/wordml" xmlns:w16cex="http://schemas.microsoft.com/office/word/2018/wordml/cex" xmlns:w16cid="http://schemas.microsoft.com/office/word/2016/wordml/cid" xmlns:w16="http://schemas.microsoft.com/office/word/2018/wordml" xmlns:w16du="http://schemas.microsoft.com/office/word/2023/wordml/word16du" xmlns:w16sdtdh="http://schemas.microsoft.com/office/word/2020/wordml/sdtdatahash" xmlns:w16sdtfl="http://schemas.microsoft.com/office/word/2024/wordml/sdtformatlock" xmlns:w16se="http://schemas.microsoft.com/office/word/2015/wordml/symex" mc:Ignorable="w14 w15 w16se w16cid w16 w16cex w16sdtdh w16sdtfl w16du">
   <w:docDefaults>
     <w:rPrDefault>
       <w:rPr>
@@ -1309,7 +1360,6 @@
   <w:style w:type="character" w:default="1" w:styleId="DefaultParagraphFont">
     <w:name w:val="Default Paragraph Font"/>
     <w:uiPriority w:val="1"/>
-    <w:semiHidden/>
     <w:unhideWhenUsed/>
   </w:style>
   <w:style w:type="table" w:default="1" w:styleId="TableNormal">

--- a/Chapter 6 - Machine Learning/Lesson 2 - Machine Learning (ML) Development/Dataset Repositories.docx
+++ b/Chapter 6 - Machine Learning/Lesson 2 - Machine Learning (ML) Development/Dataset Repositories.docx
@@ -48,13 +48,8 @@
           <w:numId w:val="2"/>
         </w:numPr>
       </w:pPr>
-      <w:proofErr w:type="spellStart"/>
-      <w:r>
-        <w:t>Roboflow</w:t>
-      </w:r>
-      <w:proofErr w:type="spellEnd"/>
-      <w:r>
-        <w:t xml:space="preserve"> - </w:t>
+      <w:r>
+        <w:t xml:space="preserve">Roboflow - </w:t>
       </w:r>
       <w:hyperlink r:id="rId6" w:history="1">
         <w:r>
@@ -102,13 +97,8 @@
           <w:numId w:val="2"/>
         </w:numPr>
       </w:pPr>
-      <w:proofErr w:type="spellStart"/>
-      <w:r>
-        <w:t>Github</w:t>
-      </w:r>
-      <w:proofErr w:type="spellEnd"/>
-      <w:r>
-        <w:t xml:space="preserve"> - </w:t>
+      <w:r>
+        <w:t xml:space="preserve">Github - </w:t>
       </w:r>
       <w:hyperlink r:id="rId8" w:history="1">
         <w:r>
@@ -294,13 +284,8 @@
       <w:r>
         <w:t xml:space="preserve">12. </w:t>
       </w:r>
-      <w:proofErr w:type="spellStart"/>
-      <w:r>
-        <w:t>Propublica</w:t>
-      </w:r>
-      <w:proofErr w:type="spellEnd"/>
-      <w:r>
-        <w:t xml:space="preserve"> - </w:t>
+      <w:r>
+        <w:t xml:space="preserve">Propublica - </w:t>
       </w:r>
       <w:r>
         <w:fldChar w:fldCharType="begin"/>
@@ -379,13 +364,8 @@
           <w:numId w:val="2"/>
         </w:numPr>
       </w:pPr>
-      <w:proofErr w:type="spellStart"/>
-      <w:r>
-        <w:t>Flowingdata</w:t>
-      </w:r>
-      <w:proofErr w:type="spellEnd"/>
-      <w:r>
-        <w:t xml:space="preserve"> - </w:t>
+      <w:r>
+        <w:t xml:space="preserve">Flowingdata - </w:t>
       </w:r>
       <w:hyperlink r:id="rId17" w:history="1">
         <w:r>
@@ -408,15 +388,7 @@
         </w:numPr>
       </w:pPr>
       <w:r>
-        <w:t>Data-is-</w:t>
-      </w:r>
-      <w:proofErr w:type="spellStart"/>
-      <w:r>
-        <w:t>Prural</w:t>
-      </w:r>
-      <w:proofErr w:type="spellEnd"/>
-      <w:r>
-        <w:t xml:space="preserve"> - </w:t>
+        <w:t xml:space="preserve">Data-is-Prural - </w:t>
       </w:r>
       <w:hyperlink r:id="rId18" w:history="1">
         <w:r>
@@ -483,23 +455,29 @@
           <w:rPr>
             <w:rStyle w:val="Hyperlink"/>
           </w:rPr>
-          <w:t>Index of /</w:t>
+          <w:t>Index of /wikidatawiki/entities/</w:t>
         </w:r>
-        <w:proofErr w:type="spellStart"/>
+      </w:hyperlink>
+    </w:p>
+    <w:p>
+      <w:pPr>
+        <w:pStyle w:val="ListParagraph"/>
+        <w:numPr>
+          <w:ilvl w:val="0"/>
+          <w:numId w:val="2"/>
+        </w:numPr>
+      </w:pPr>
+      <w:hyperlink r:id="rId22" w:history="1">
         <w:r>
           <w:rPr>
             <w:rStyle w:val="Hyperlink"/>
           </w:rPr>
-          <w:t>wikidatawiki</w:t>
-        </w:r>
-        <w:proofErr w:type="spellEnd"/>
-        <w:r>
-          <w:rPr>
-            <w:rStyle w:val="Hyperlink"/>
-          </w:rPr>
-          <w:t>/entities/</w:t>
+          <w:t>https://zenodo.org/</w:t>
         </w:r>
       </w:hyperlink>
+      <w:r>
+        <w:t xml:space="preserve"> </w:t>
+      </w:r>
     </w:p>
     <w:p>
       <w:pPr>
@@ -525,7 +503,7 @@
       </w:r>
     </w:p>
     <w:p>
-      <w:hyperlink r:id="rId22" w:history="1">
+      <w:hyperlink r:id="rId23" w:history="1">
         <w:r>
           <w:rPr>
             <w:rStyle w:val="Hyperlink"/>
@@ -1360,6 +1338,7 @@
   <w:style w:type="character" w:default="1" w:styleId="DefaultParagraphFont">
     <w:name w:val="Default Paragraph Font"/>
     <w:uiPriority w:val="1"/>
+    <w:semiHidden/>
     <w:unhideWhenUsed/>
   </w:style>
   <w:style w:type="table" w:default="1" w:styleId="TableNormal">

--- a/Chapter 6 - Machine Learning/Lesson 2 - Machine Learning (ML) Development/Dataset Repositories.docx
+++ b/Chapter 6 - Machine Learning/Lesson 2 - Machine Learning (ML) Development/Dataset Repositories.docx
@@ -48,8 +48,13 @@
           <w:numId w:val="2"/>
         </w:numPr>
       </w:pPr>
-      <w:r>
-        <w:t xml:space="preserve">Roboflow - </w:t>
+      <w:proofErr w:type="spellStart"/>
+      <w:r>
+        <w:t>Roboflow</w:t>
+      </w:r>
+      <w:proofErr w:type="spellEnd"/>
+      <w:r>
+        <w:t xml:space="preserve"> - </w:t>
       </w:r>
       <w:hyperlink r:id="rId6" w:history="1">
         <w:r>
@@ -97,8 +102,13 @@
           <w:numId w:val="2"/>
         </w:numPr>
       </w:pPr>
-      <w:r>
-        <w:t xml:space="preserve">Github - </w:t>
+      <w:proofErr w:type="spellStart"/>
+      <w:r>
+        <w:t>Github</w:t>
+      </w:r>
+      <w:proofErr w:type="spellEnd"/>
+      <w:r>
+        <w:t xml:space="preserve"> - </w:t>
       </w:r>
       <w:hyperlink r:id="rId8" w:history="1">
         <w:r>
@@ -284,8 +294,13 @@
       <w:r>
         <w:t xml:space="preserve">12. </w:t>
       </w:r>
-      <w:r>
-        <w:t xml:space="preserve">Propublica - </w:t>
+      <w:proofErr w:type="spellStart"/>
+      <w:r>
+        <w:t>Propublica</w:t>
+      </w:r>
+      <w:proofErr w:type="spellEnd"/>
+      <w:r>
+        <w:t xml:space="preserve"> - </w:t>
       </w:r>
       <w:r>
         <w:fldChar w:fldCharType="begin"/>
@@ -364,8 +379,13 @@
           <w:numId w:val="2"/>
         </w:numPr>
       </w:pPr>
-      <w:r>
-        <w:t xml:space="preserve">Flowingdata - </w:t>
+      <w:proofErr w:type="spellStart"/>
+      <w:r>
+        <w:t>Flowingdata</w:t>
+      </w:r>
+      <w:proofErr w:type="spellEnd"/>
+      <w:r>
+        <w:t xml:space="preserve"> - </w:t>
       </w:r>
       <w:hyperlink r:id="rId17" w:history="1">
         <w:r>
@@ -388,7 +408,15 @@
         </w:numPr>
       </w:pPr>
       <w:r>
-        <w:t xml:space="preserve">Data-is-Prural - </w:t>
+        <w:t>Data-is-</w:t>
+      </w:r>
+      <w:proofErr w:type="spellStart"/>
+      <w:r>
+        <w:t>Prural</w:t>
+      </w:r>
+      <w:proofErr w:type="spellEnd"/>
+      <w:r>
+        <w:t xml:space="preserve"> - </w:t>
       </w:r>
       <w:hyperlink r:id="rId18" w:history="1">
         <w:r>
@@ -455,7 +483,21 @@
           <w:rPr>
             <w:rStyle w:val="Hyperlink"/>
           </w:rPr>
-          <w:t>Index of /wikidatawiki/entities/</w:t>
+          <w:t>Index of /</w:t>
+        </w:r>
+        <w:proofErr w:type="spellStart"/>
+        <w:r>
+          <w:rPr>
+            <w:rStyle w:val="Hyperlink"/>
+          </w:rPr>
+          <w:t>wikidatawiki</w:t>
+        </w:r>
+        <w:proofErr w:type="spellEnd"/>
+        <w:r>
+          <w:rPr>
+            <w:rStyle w:val="Hyperlink"/>
+          </w:rPr>
+          <w:t>/entities/</w:t>
         </w:r>
       </w:hyperlink>
     </w:p>
@@ -481,6 +523,26 @@
     </w:p>
     <w:p>
       <w:pPr>
+        <w:pStyle w:val="ListParagraph"/>
+        <w:numPr>
+          <w:ilvl w:val="0"/>
+          <w:numId w:val="2"/>
+        </w:numPr>
+      </w:pPr>
+      <w:hyperlink r:id="rId23" w:history="1">
+        <w:r>
+          <w:rPr>
+            <w:rStyle w:val="Hyperlink"/>
+          </w:rPr>
+          <w:t>https://data.4tu.nl/</w:t>
+        </w:r>
+      </w:hyperlink>
+      <w:r>
+        <w:t xml:space="preserve"> </w:t>
+      </w:r>
+    </w:p>
+    <w:p>
+      <w:pPr>
         <w:rPr>
           <w:b/>
           <w:bCs/>
@@ -503,7 +565,7 @@
       </w:r>
     </w:p>
     <w:p>
-      <w:hyperlink r:id="rId23" w:history="1">
+      <w:hyperlink r:id="rId24" w:history="1">
         <w:r>
           <w:rPr>
             <w:rStyle w:val="Hyperlink"/>
